--- a/35. indeksidServeris.docx
+++ b/35. indeksidServeris.docx
@@ -590,6 +590,7 @@
       <w:r>
         <w:rPr>
           <w:rFonts w:ascii="Times New Roman" w:eastAsia="Times New Roman" w:hAnsi="Times New Roman" w:cs="Times New Roman"/>
+          <w:noProof/>
           <w:sz w:val="24"/>
           <w:szCs w:val="24"/>
           <w:lang w:eastAsia="et-EE"/>
@@ -802,6 +803,7 @@
       <w:r>
         <w:rPr>
           <w:rFonts w:ascii="Times New Roman" w:eastAsia="Times New Roman" w:hAnsi="Times New Roman" w:cs="Times New Roman"/>
+          <w:noProof/>
           <w:sz w:val="24"/>
           <w:szCs w:val="24"/>
           <w:lang w:eastAsia="et-EE"/>
@@ -867,6 +869,7 @@
       <w:r>
         <w:rPr>
           <w:rFonts w:ascii="Times New Roman" w:eastAsia="Times New Roman" w:hAnsi="Times New Roman" w:cs="Times New Roman"/>
+          <w:noProof/>
           <w:sz w:val="24"/>
           <w:szCs w:val="24"/>
           <w:lang w:eastAsia="et-EE"/>
@@ -1360,7 +1363,8 @@
         <w:spacing w:after="0" w:line="240" w:lineRule="auto"/>
         <w:jc w:val="both"/>
         <w:rPr>
-          <w:rFonts w:ascii="Times New Roman" w:eastAsia="Times New Roman" w:hAnsi="Times New Roman" w:cs="Times New Roman"/>
+          <w:rFonts w:ascii="Calibri" w:eastAsia="Times New Roman" w:hAnsi="Calibri" w:cs="Calibri"/>
+          <w:color w:val="000000"/>
           <w:sz w:val="24"/>
           <w:szCs w:val="24"/>
           <w:lang w:eastAsia="et-EE"/>
@@ -1380,13 +1384,211 @@
     <w:p>
       <w:pPr>
         <w:spacing w:after="0" w:line="240" w:lineRule="auto"/>
-        <w:rPr>
-          <w:rFonts w:ascii="Times New Roman" w:eastAsia="Times New Roman" w:hAnsi="Times New Roman" w:cs="Times New Roman"/>
-          <w:sz w:val="24"/>
-          <w:szCs w:val="24"/>
-          <w:lang w:eastAsia="et-EE"/>
-        </w:rPr>
-      </w:pPr>
+        <w:jc w:val="both"/>
+        <w:rPr>
+          <w:rFonts w:ascii="Calibri" w:eastAsia="Times New Roman" w:hAnsi="Calibri" w:cs="Calibri"/>
+          <w:color w:val="000000"/>
+          <w:sz w:val="24"/>
+          <w:szCs w:val="24"/>
+          <w:lang w:eastAsia="et-EE"/>
+        </w:rPr>
+      </w:pPr>
+    </w:p>
+    <w:p>
+      <w:pPr>
+        <w:spacing w:after="0" w:line="240" w:lineRule="auto"/>
+        <w:jc w:val="both"/>
+        <w:rPr>
+          <w:noProof/>
+        </w:rPr>
+      </w:pPr>
+    </w:p>
+    <w:p>
+      <w:pPr>
+        <w:spacing w:after="0" w:line="240" w:lineRule="auto"/>
+        <w:jc w:val="both"/>
+        <w:rPr>
+          <w:rFonts w:ascii="Times New Roman" w:eastAsia="Times New Roman" w:hAnsi="Times New Roman" w:cs="Times New Roman"/>
+          <w:sz w:val="24"/>
+          <w:szCs w:val="24"/>
+          <w:lang w:eastAsia="et-EE"/>
+        </w:rPr>
+      </w:pPr>
+      <w:r>
+        <w:rPr>
+          <w:noProof/>
+        </w:rPr>
+        <w:drawing>
+          <wp:inline distT="0" distB="0" distL="0" distR="0" wp14:anchorId="47E09153" wp14:editId="2D0D12DE">
+            <wp:extent cx="3909060" cy="2423160"/>
+            <wp:effectExtent l="19050" t="19050" r="15240" b="15240"/>
+            <wp:docPr id="10" name="Pilt 10"/>
+            <wp:cNvGraphicFramePr>
+              <a:graphicFrameLocks xmlns:a="http://schemas.openxmlformats.org/drawingml/2006/main" noChangeAspect="1"/>
+            </wp:cNvGraphicFramePr>
+            <a:graphic xmlns:a="http://schemas.openxmlformats.org/drawingml/2006/main">
+              <a:graphicData uri="http://schemas.openxmlformats.org/drawingml/2006/picture">
+                <pic:pic xmlns:pic="http://schemas.openxmlformats.org/drawingml/2006/picture">
+                  <pic:nvPicPr>
+                    <pic:cNvPr id="10" name="Pilt 10"/>
+                    <pic:cNvPicPr>
+                      <a:picLocks noChangeAspect="1"/>
+                    </pic:cNvPicPr>
+                  </pic:nvPicPr>
+                  <pic:blipFill rotWithShape="1">
+                    <a:blip r:embed="rId10"/>
+                    <a:srcRect l="3159" r="6841" b="8291"/>
+                    <a:stretch/>
+                  </pic:blipFill>
+                  <pic:spPr bwMode="auto">
+                    <a:xfrm>
+                      <a:off x="0" y="0"/>
+                      <a:ext cx="3909060" cy="2423160"/>
+                    </a:xfrm>
+                    <a:prstGeom prst="rect">
+                      <a:avLst/>
+                    </a:prstGeom>
+                    <a:ln>
+                      <a:solidFill>
+                        <a:schemeClr val="accent1"/>
+                      </a:solidFill>
+                    </a:ln>
+                    <a:extLst>
+                      <a:ext uri="{53640926-AAD7-44D8-BBD7-CCE9431645EC}">
+                        <a14:shadowObscured xmlns:a14="http://schemas.microsoft.com/office/drawing/2010/main"/>
+                      </a:ext>
+                    </a:extLst>
+                  </pic:spPr>
+                </pic:pic>
+              </a:graphicData>
+            </a:graphic>
+          </wp:inline>
+        </w:drawing>
+      </w:r>
+    </w:p>
+    <w:p>
+      <w:pPr>
+        <w:spacing w:after="0" w:line="240" w:lineRule="auto"/>
+        <w:rPr>
+          <w:rFonts w:ascii="Times New Roman" w:eastAsia="Times New Roman" w:hAnsi="Times New Roman" w:cs="Times New Roman"/>
+          <w:sz w:val="24"/>
+          <w:szCs w:val="24"/>
+          <w:lang w:eastAsia="et-EE"/>
+        </w:rPr>
+      </w:pPr>
+    </w:p>
+    <w:p>
+      <w:pPr>
+        <w:spacing w:after="0" w:line="240" w:lineRule="auto"/>
+        <w:rPr>
+          <w:rFonts w:ascii="Times New Roman" w:eastAsia="Times New Roman" w:hAnsi="Times New Roman" w:cs="Times New Roman"/>
+          <w:sz w:val="24"/>
+          <w:szCs w:val="24"/>
+          <w:lang w:eastAsia="et-EE"/>
+        </w:rPr>
+      </w:pPr>
+      <w:r>
+        <w:rPr>
+          <w:noProof/>
+        </w:rPr>
+        <w:drawing>
+          <wp:inline distT="0" distB="0" distL="0" distR="0" wp14:anchorId="0E825802" wp14:editId="16EAEA5B">
+            <wp:extent cx="5760720" cy="3576955"/>
+            <wp:effectExtent l="0" t="0" r="0" b="4445"/>
+            <wp:docPr id="9" name="Pilt 9"/>
+            <wp:cNvGraphicFramePr>
+              <a:graphicFrameLocks xmlns:a="http://schemas.openxmlformats.org/drawingml/2006/main" noChangeAspect="1"/>
+            </wp:cNvGraphicFramePr>
+            <a:graphic xmlns:a="http://schemas.openxmlformats.org/drawingml/2006/main">
+              <a:graphicData uri="http://schemas.openxmlformats.org/drawingml/2006/picture">
+                <pic:pic xmlns:pic="http://schemas.openxmlformats.org/drawingml/2006/picture">
+                  <pic:nvPicPr>
+                    <pic:cNvPr id="9" name="Pilt 9"/>
+                    <pic:cNvPicPr>
+                      <a:picLocks noChangeAspect="1"/>
+                    </pic:cNvPicPr>
+                  </pic:nvPicPr>
+                  <pic:blipFill>
+                    <a:blip r:embed="rId11">
+                      <a:extLst>
+                        <a:ext uri="{28A0092B-C50C-407E-A947-70E740481C1C}">
+                          <a14:useLocalDpi xmlns:a14="http://schemas.microsoft.com/office/drawing/2010/main" val="0"/>
+                        </a:ext>
+                      </a:extLst>
+                    </a:blip>
+                    <a:stretch>
+                      <a:fillRect/>
+                    </a:stretch>
+                  </pic:blipFill>
+                  <pic:spPr>
+                    <a:xfrm>
+                      <a:off x="0" y="0"/>
+                      <a:ext cx="5760720" cy="3576955"/>
+                    </a:xfrm>
+                    <a:prstGeom prst="rect">
+                      <a:avLst/>
+                    </a:prstGeom>
+                  </pic:spPr>
+                </pic:pic>
+              </a:graphicData>
+            </a:graphic>
+          </wp:inline>
+        </w:drawing>
+      </w:r>
+    </w:p>
+    <w:p>
+      <w:pPr>
+        <w:spacing w:after="0" w:line="240" w:lineRule="auto"/>
+        <w:rPr>
+          <w:rFonts w:ascii="Times New Roman" w:eastAsia="Times New Roman" w:hAnsi="Times New Roman" w:cs="Times New Roman"/>
+          <w:sz w:val="24"/>
+          <w:szCs w:val="24"/>
+          <w:lang w:eastAsia="et-EE"/>
+        </w:rPr>
+      </w:pPr>
+      <w:r>
+        <w:rPr>
+          <w:noProof/>
+        </w:rPr>
+        <w:lastRenderedPageBreak/>
+        <w:drawing>
+          <wp:inline distT="0" distB="0" distL="0" distR="0" wp14:anchorId="1ECC4343" wp14:editId="4687549E">
+            <wp:extent cx="5760720" cy="1957705"/>
+            <wp:effectExtent l="0" t="0" r="0" b="4445"/>
+            <wp:docPr id="11" name="Pilt 11"/>
+            <wp:cNvGraphicFramePr>
+              <a:graphicFrameLocks xmlns:a="http://schemas.openxmlformats.org/drawingml/2006/main" noChangeAspect="1"/>
+            </wp:cNvGraphicFramePr>
+            <a:graphic xmlns:a="http://schemas.openxmlformats.org/drawingml/2006/main">
+              <a:graphicData uri="http://schemas.openxmlformats.org/drawingml/2006/picture">
+                <pic:pic xmlns:pic="http://schemas.openxmlformats.org/drawingml/2006/picture">
+                  <pic:nvPicPr>
+                    <pic:cNvPr id="11" name="Pilt 11"/>
+                    <pic:cNvPicPr>
+                      <a:picLocks noChangeAspect="1"/>
+                    </pic:cNvPicPr>
+                  </pic:nvPicPr>
+                  <pic:blipFill>
+                    <a:blip r:embed="rId12"/>
+                    <a:stretch>
+                      <a:fillRect/>
+                    </a:stretch>
+                  </pic:blipFill>
+                  <pic:spPr>
+                    <a:xfrm>
+                      <a:off x="0" y="0"/>
+                      <a:ext cx="5760720" cy="1957705"/>
+                    </a:xfrm>
+                    <a:prstGeom prst="rect">
+                      <a:avLst/>
+                    </a:prstGeom>
+                  </pic:spPr>
+                </pic:pic>
+              </a:graphicData>
+            </a:graphic>
+          </wp:inline>
+        </w:drawing>
+      </w:r>
     </w:p>
     <w:p>
       <w:pPr>
@@ -1492,7 +1694,7 @@
                     </pic:cNvPicPr>
                   </pic:nvPicPr>
                   <pic:blipFill>
-                    <a:blip r:embed="rId10">
+                    <a:blip r:embed="rId13">
                       <a:extLst>
                         <a:ext uri="{28A0092B-C50C-407E-A947-70E740481C1C}">
                           <a14:useLocalDpi xmlns:a14="http://schemas.microsoft.com/office/drawing/2010/main" val="0"/>
@@ -1527,6 +1729,66 @@
     <w:p>
       <w:pPr>
         <w:spacing w:after="0" w:line="240" w:lineRule="auto"/>
+        <w:rPr>
+          <w:rFonts w:ascii="Times New Roman" w:eastAsia="Times New Roman" w:hAnsi="Times New Roman" w:cs="Times New Roman"/>
+          <w:sz w:val="24"/>
+          <w:szCs w:val="24"/>
+          <w:lang w:eastAsia="et-EE"/>
+        </w:rPr>
+      </w:pPr>
+      <w:r>
+        <w:rPr>
+          <w:noProof/>
+        </w:rPr>
+        <w:lastRenderedPageBreak/>
+        <w:drawing>
+          <wp:inline distT="0" distB="0" distL="0" distR="0" wp14:anchorId="4D470CB5" wp14:editId="39BF53CC">
+            <wp:extent cx="5324475" cy="6280150"/>
+            <wp:effectExtent l="0" t="0" r="9525" b="6350"/>
+            <wp:docPr id="13" name="Pilt 13"/>
+            <wp:cNvGraphicFramePr>
+              <a:graphicFrameLocks xmlns:a="http://schemas.openxmlformats.org/drawingml/2006/main" noChangeAspect="1"/>
+            </wp:cNvGraphicFramePr>
+            <a:graphic xmlns:a="http://schemas.openxmlformats.org/drawingml/2006/main">
+              <a:graphicData uri="http://schemas.openxmlformats.org/drawingml/2006/picture">
+                <pic:pic xmlns:pic="http://schemas.openxmlformats.org/drawingml/2006/picture">
+                  <pic:nvPicPr>
+                    <pic:cNvPr id="13" name="Pilt 13"/>
+                    <pic:cNvPicPr>
+                      <a:picLocks noChangeAspect="1"/>
+                    </pic:cNvPicPr>
+                  </pic:nvPicPr>
+                  <pic:blipFill>
+                    <a:blip r:embed="rId14">
+                      <a:extLst>
+                        <a:ext uri="{28A0092B-C50C-407E-A947-70E740481C1C}">
+                          <a14:useLocalDpi xmlns:a14="http://schemas.microsoft.com/office/drawing/2010/main" val="0"/>
+                        </a:ext>
+                      </a:extLst>
+                    </a:blip>
+                    <a:stretch>
+                      <a:fillRect/>
+                    </a:stretch>
+                  </pic:blipFill>
+                  <pic:spPr>
+                    <a:xfrm>
+                      <a:off x="0" y="0"/>
+                      <a:ext cx="5324475" cy="6280150"/>
+                    </a:xfrm>
+                    <a:prstGeom prst="rect">
+                      <a:avLst/>
+                    </a:prstGeom>
+                  </pic:spPr>
+                </pic:pic>
+              </a:graphicData>
+            </a:graphic>
+          </wp:inline>
+        </w:drawing>
+      </w:r>
+    </w:p>
+    <w:p>
+      <w:pPr>
+        <w:spacing w:after="0" w:line="240" w:lineRule="auto"/>
         <w:jc w:val="both"/>
         <w:rPr>
           <w:rFonts w:ascii="Times New Roman" w:eastAsia="Times New Roman" w:hAnsi="Times New Roman" w:cs="Times New Roman"/>
@@ -1619,7 +1881,7 @@
                     </pic:cNvPicPr>
                   </pic:nvPicPr>
                   <pic:blipFill>
-                    <a:blip r:embed="rId11">
+                    <a:blip r:embed="rId15">
                       <a:extLst>
                         <a:ext uri="{28A0092B-C50C-407E-A947-70E740481C1C}">
                           <a14:useLocalDpi xmlns:a14="http://schemas.microsoft.com/office/drawing/2010/main" val="0"/>
@@ -1643,6 +1905,51 @@
                     <a:ln>
                       <a:noFill/>
                     </a:ln>
+                  </pic:spPr>
+                </pic:pic>
+              </a:graphicData>
+            </a:graphic>
+          </wp:inline>
+        </w:drawing>
+      </w:r>
+    </w:p>
+    <w:p>
+      <w:r>
+        <w:rPr>
+          <w:noProof/>
+        </w:rPr>
+        <w:lastRenderedPageBreak/>
+        <w:drawing>
+          <wp:inline distT="0" distB="0" distL="0" distR="0" wp14:anchorId="19C5378C" wp14:editId="3DF0C31C">
+            <wp:extent cx="5144135" cy="1905000"/>
+            <wp:effectExtent l="0" t="0" r="0" b="0"/>
+            <wp:docPr id="7" name="Pilt 7"/>
+            <wp:cNvGraphicFramePr>
+              <a:graphicFrameLocks xmlns:a="http://schemas.openxmlformats.org/drawingml/2006/main" noChangeAspect="1"/>
+            </wp:cNvGraphicFramePr>
+            <a:graphic xmlns:a="http://schemas.openxmlformats.org/drawingml/2006/main">
+              <a:graphicData uri="http://schemas.openxmlformats.org/drawingml/2006/picture">
+                <pic:pic xmlns:pic="http://schemas.openxmlformats.org/drawingml/2006/picture">
+                  <pic:nvPicPr>
+                    <pic:cNvPr id="7" name="Pilt 7"/>
+                    <pic:cNvPicPr>
+                      <a:picLocks noChangeAspect="1"/>
+                    </pic:cNvPicPr>
+                  </pic:nvPicPr>
+                  <pic:blipFill>
+                    <a:blip r:embed="rId16"/>
+                    <a:stretch>
+                      <a:fillRect/>
+                    </a:stretch>
+                  </pic:blipFill>
+                  <pic:spPr>
+                    <a:xfrm>
+                      <a:off x="0" y="0"/>
+                      <a:ext cx="5144135" cy="1905000"/>
+                    </a:xfrm>
+                    <a:prstGeom prst="rect">
+                      <a:avLst/>
+                    </a:prstGeom>
                   </pic:spPr>
                 </pic:pic>
               </a:graphicData>
